--- a/Day 9 - Function.docx
+++ b/Day 9 - Function.docx
@@ -4,7 +4,22 @@
   <w:body>
     <w:p>
       <w:r>
+        <w:t xml:space="preserve">Day 9 </w:t>
+      </w:r>
+      <w:bookmarkStart w:id="0" w:name="_GoBack"/>
+      <w:bookmarkEnd w:id="0"/>
+    </w:p>
+    <w:p>
+      <w:r>
         <w:t xml:space="preserve">C# Function </w:t>
+      </w:r>
+      <w:proofErr w:type="gramStart"/>
+      <w:r>
+        <w:t>And</w:t>
+      </w:r>
+      <w:proofErr w:type="gramEnd"/>
+      <w:r>
+        <w:t xml:space="preserve"> Tuples </w:t>
       </w:r>
     </w:p>
     <w:p>
@@ -338,12 +353,12 @@
         </w:numPr>
       </w:pPr>
       <w:r>
+        <w:lastRenderedPageBreak/>
         <w:t>Sender (Actual argument) at the time of function calling.</w:t>
       </w:r>
     </w:p>
     <w:p>
       <w:r>
-        <w:lastRenderedPageBreak/>
         <w:t>User Input parameter in C#</w:t>
       </w:r>
     </w:p>
@@ -1385,6 +1400,7 @@
           <w:sz w:val="19"/>
           <w:szCs w:val="19"/>
         </w:rPr>
+        <w:lastRenderedPageBreak/>
         <w:t xml:space="preserve">            </w:t>
       </w:r>
       <w:proofErr w:type="gramStart"/>
@@ -1460,7 +1476,6 @@
           <w:sz w:val="19"/>
           <w:szCs w:val="19"/>
         </w:rPr>
-        <w:lastRenderedPageBreak/>
         <w:t xml:space="preserve">            </w:t>
       </w:r>
       <w:proofErr w:type="spellStart"/>
@@ -2810,6 +2825,7 @@
         <w:ind w:left="720"/>
       </w:pPr>
       <w:r>
+        <w:lastRenderedPageBreak/>
         <w:tab/>
         <w:t xml:space="preserve">Check the following condition </w:t>
       </w:r>
@@ -2823,7 +2839,6 @@
         </w:numPr>
       </w:pPr>
       <w:r>
-        <w:lastRenderedPageBreak/>
         <w:t>Percentage &gt; 60 – First division</w:t>
       </w:r>
     </w:p>
@@ -2929,8 +2944,9 @@
           <w:color w:val="333333"/>
           <w:shd w:val="clear" w:color="auto" w:fill="FFFFFF"/>
         </w:rPr>
-        <w:t>j</w:t>
-      </w:r>
+        <w:t>javascript</w:t>
+      </w:r>
+      <w:proofErr w:type="spellEnd"/>
       <w:r>
         <w:rPr>
           <w:rStyle w:val="Strong"/>
@@ -2940,9 +2956,9 @@
           <w:color w:val="333333"/>
           <w:shd w:val="clear" w:color="auto" w:fill="FFFFFF"/>
         </w:rPr>
-        <w:t>avascript</w:t>
-      </w:r>
-      <w:proofErr w:type="spellEnd"/>
+        <w:t xml:space="preserve"> function </w:t>
+      </w:r>
+      <w:proofErr w:type="spellStart"/>
       <w:r>
         <w:rPr>
           <w:rStyle w:val="Strong"/>
@@ -2952,9 +2968,9 @@
           <w:color w:val="333333"/>
           <w:shd w:val="clear" w:color="auto" w:fill="FFFFFF"/>
         </w:rPr>
-        <w:t xml:space="preserve"> function </w:t>
-      </w:r>
-      <w:proofErr w:type="spellStart"/>
+        <w:t>inro</w:t>
+      </w:r>
+      <w:proofErr w:type="spellEnd"/>
       <w:r>
         <w:rPr>
           <w:rStyle w:val="Strong"/>
@@ -2964,10 +2980,11 @@
           <w:color w:val="333333"/>
           <w:shd w:val="clear" w:color="auto" w:fill="FFFFFF"/>
         </w:rPr>
-        <w:t>inro</w:t>
-      </w:r>
-      <w:proofErr w:type="spellEnd"/>
-      <w:r>
+        <w:t xml:space="preserve"> C#</w:t>
+      </w:r>
+    </w:p>
+    <w:p>
+      <w:pPr>
         <w:rPr>
           <w:rStyle w:val="Strong"/>
           <w:rFonts w:ascii="Arial" w:hAnsi="Arial" w:cs="Arial"/>
@@ -2976,11 +2993,8 @@
           <w:color w:val="333333"/>
           <w:shd w:val="clear" w:color="auto" w:fill="FFFFFF"/>
         </w:rPr>
-        <w:t xml:space="preserve"> C#</w:t>
-      </w:r>
-    </w:p>
-    <w:p>
-      <w:pPr>
+      </w:pPr>
+      <w:r>
         <w:rPr>
           <w:rStyle w:val="Strong"/>
           <w:rFonts w:ascii="Arial" w:hAnsi="Arial" w:cs="Arial"/>
@@ -2989,8 +3003,12 @@
           <w:color w:val="333333"/>
           <w:shd w:val="clear" w:color="auto" w:fill="FFFFFF"/>
         </w:rPr>
-      </w:pPr>
-      <w:r>
+        <w:t>Assignment 4:</w:t>
+      </w:r>
+    </w:p>
+    <w:p>
+      <w:pPr>
+        <w:ind w:firstLine="720"/>
         <w:rPr>
           <w:rStyle w:val="Strong"/>
           <w:rFonts w:ascii="Arial" w:hAnsi="Arial" w:cs="Arial"/>
@@ -2999,12 +3017,8 @@
           <w:color w:val="333333"/>
           <w:shd w:val="clear" w:color="auto" w:fill="FFFFFF"/>
         </w:rPr>
-        <w:t>Assignment 4:</w:t>
-      </w:r>
-    </w:p>
-    <w:p>
-      <w:pPr>
-        <w:ind w:firstLine="720"/>
+      </w:pPr>
+      <w:r>
         <w:rPr>
           <w:rStyle w:val="Strong"/>
           <w:rFonts w:ascii="Arial" w:hAnsi="Arial" w:cs="Arial"/>
@@ -3013,16 +3027,6 @@
           <w:color w:val="333333"/>
           <w:shd w:val="clear" w:color="auto" w:fill="FFFFFF"/>
         </w:rPr>
-      </w:pPr>
-      <w:r>
-        <w:rPr>
-          <w:rStyle w:val="Strong"/>
-          <w:rFonts w:ascii="Arial" w:hAnsi="Arial" w:cs="Arial"/>
-          <w:b w:val="0"/>
-          <w:bCs w:val="0"/>
-          <w:color w:val="333333"/>
-          <w:shd w:val="clear" w:color="auto" w:fill="FFFFFF"/>
-        </w:rPr>
         <w:t>Create your idea using tuple method</w:t>
       </w:r>
     </w:p>
@@ -3659,6 +3663,7 @@
           <w:sz w:val="19"/>
           <w:szCs w:val="19"/>
         </w:rPr>
+        <w:lastRenderedPageBreak/>
         <w:t xml:space="preserve">    {</w:t>
       </w:r>
     </w:p>
@@ -3747,7 +3752,6 @@
           <w:sz w:val="19"/>
           <w:szCs w:val="19"/>
         </w:rPr>
-        <w:lastRenderedPageBreak/>
         <w:t xml:space="preserve">        {</w:t>
       </w:r>
     </w:p>
@@ -4526,8 +4530,6 @@
       <w:r>
         <w:t xml:space="preserve">Default argument </w:t>
       </w:r>
-      <w:bookmarkStart w:id="0" w:name="_GoBack"/>
-      <w:bookmarkEnd w:id="0"/>
     </w:p>
     <w:sectPr>
       <w:pgSz w:w="11906" w:h="16838"/>
